--- a/Documentation/Test-Cases.docx
+++ b/Documentation/Test-Cases.docx
@@ -110,10 +110,7 @@
         <w:t>Executed by:</w:t>
       </w:r>
       <w:r>
-        <w:t xml:space="preserve"> </w:t>
-      </w:r>
-      <w:r>
-        <w:t>Hanna Georgi Hanna</w:t>
+        <w:t xml:space="preserve"> Hanna Georgi Hanna</w:t>
       </w:r>
       <w:r>
         <w:tab/>
@@ -129,10 +126,7 @@
         <w:t>Execution Date:</w:t>
       </w:r>
       <w:r>
-        <w:t xml:space="preserve"> </w:t>
-      </w:r>
-      <w:r>
-        <w:t>23/03/2017</w:t>
+        <w:t xml:space="preserve"> 23/03/2017</w:t>
       </w:r>
     </w:p>
     <w:p>
@@ -494,37 +488,31 @@
         <w:t>Test Ca</w:t>
       </w:r>
       <w:r>
-        <w:t>se #:</w:t>
-      </w:r>
-      <w:r>
-        <w:t xml:space="preserve"> 1.1</w:t>
-      </w:r>
-      <w:r>
-        <w:tab/>
-      </w:r>
-      <w:r>
-        <w:tab/>
-      </w:r>
-      <w:r>
-        <w:tab/>
-      </w:r>
-      <w:r>
-        <w:tab/>
-      </w:r>
-      <w:r>
-        <w:tab/>
-      </w:r>
-      <w:r>
-        <w:tab/>
-      </w:r>
-      <w:r>
-        <w:tab/>
-      </w:r>
-      <w:r>
-        <w:t>Test Case Name: Sign</w:t>
-      </w:r>
-      <w:r>
-        <w:t xml:space="preserve"> in</w:t>
+        <w:t>se #: 1.1</w:t>
+      </w:r>
+      <w:r>
+        <w:tab/>
+      </w:r>
+      <w:r>
+        <w:tab/>
+      </w:r>
+      <w:r>
+        <w:tab/>
+      </w:r>
+      <w:r>
+        <w:tab/>
+      </w:r>
+      <w:r>
+        <w:tab/>
+      </w:r>
+      <w:r>
+        <w:tab/>
+      </w:r>
+      <w:r>
+        <w:tab/>
+      </w:r>
+      <w:r>
+        <w:t>Test Case Name: Sign in</w:t>
       </w:r>
     </w:p>
     <w:p>
@@ -584,32 +572,20 @@
     </w:p>
     <w:p>
       <w:r>
-        <w:t>Executed by:</w:t>
-      </w:r>
-      <w:r>
-        <w:t xml:space="preserve"> </w:t>
-      </w:r>
-      <w:r>
-        <w:t>Hanna Georgi Hanna</w:t>
-      </w:r>
-      <w:r>
-        <w:tab/>
-      </w:r>
-      <w:r>
-        <w:tab/>
-      </w:r>
-      <w:r>
-        <w:tab/>
-      </w:r>
-      <w:r>
-        <w:tab/>
-        <w:t>Execution Date:</w:t>
-      </w:r>
-      <w:r>
-        <w:t xml:space="preserve"> </w:t>
-      </w:r>
-      <w:r>
-        <w:t>23/03/2017</w:t>
+        <w:t>Executed by: Hanna Georgi Hanna</w:t>
+      </w:r>
+      <w:r>
+        <w:tab/>
+      </w:r>
+      <w:r>
+        <w:tab/>
+      </w:r>
+      <w:r>
+        <w:tab/>
+      </w:r>
+      <w:r>
+        <w:tab/>
+        <w:t>Execution Date: 23/03/2017</w:t>
       </w:r>
     </w:p>
     <w:p>
@@ -901,10 +877,7 @@
     <w:p>
       <w:r>
         <w:lastRenderedPageBreak/>
-        <w:t>Test Case #:</w:t>
-      </w:r>
-      <w:r>
-        <w:t xml:space="preserve"> 1.2</w:t>
+        <w:t>Test Case #: 1.2</w:t>
       </w:r>
       <w:r>
         <w:tab/>
@@ -1224,10 +1197,7 @@
         <w:t xml:space="preserve">Test Case Name: </w:t>
       </w:r>
       <w:r>
-        <w:t>Forum access/</w:t>
-      </w:r>
-      <w:r>
-        <w:t>teacher</w:t>
+        <w:t>Forum access/teacher</w:t>
       </w:r>
     </w:p>
     <w:p>
@@ -1561,6 +1531,53 @@
           <w:p/>
         </w:tc>
       </w:tr>
+      <w:tr>
+        <w:trPr>
+          <w:trHeight w:val="287"/>
+        </w:trPr>
+        <w:tc>
+          <w:tcPr>
+            <w:tcW w:w="804" w:type="dxa"/>
+          </w:tcPr>
+          <w:p>
+            <w:r>
+              <w:t>4</w:t>
+            </w:r>
+          </w:p>
+        </w:tc>
+        <w:tc>
+          <w:tcPr>
+            <w:tcW w:w="2073" w:type="dxa"/>
+          </w:tcPr>
+          <w:p>
+            <w:r>
+              <w:t>Search for tags</w:t>
+            </w:r>
+          </w:p>
+        </w:tc>
+        <w:tc>
+          <w:tcPr>
+            <w:tcW w:w="3246" w:type="dxa"/>
+          </w:tcPr>
+          <w:p>
+            <w:r>
+              <w:t>Show all related subjects in the database</w:t>
+            </w:r>
+          </w:p>
+        </w:tc>
+        <w:tc>
+          <w:tcPr>
+            <w:tcW w:w="1108" w:type="dxa"/>
+          </w:tcPr>
+          <w:p/>
+        </w:tc>
+        <w:tc>
+          <w:tcPr>
+            <w:tcW w:w="2073" w:type="dxa"/>
+          </w:tcPr>
+          <w:p/>
+        </w:tc>
+      </w:tr>
     </w:tbl>
     <w:p/>
     <w:p>
@@ -1582,45 +1599,45 @@
       <w:r>
         <w:t>.</w:t>
       </w:r>
-      <w:bookmarkStart w:id="0" w:name="_GoBack"/>
-      <w:bookmarkEnd w:id="0"/>
+    </w:p>
+    <w:p>
+      <w:pPr>
+        <w:pStyle w:val="ListParagraph"/>
+        <w:numPr>
+          <w:ilvl w:val="0"/>
+          <w:numId w:val="9"/>
+        </w:numPr>
+      </w:pPr>
+      <w:r>
+        <w:t>Display subject searched.</w:t>
+      </w:r>
     </w:p>
     <w:p/>
     <w:p>
       <w:r>
-        <w:lastRenderedPageBreak/>
-        <w:t>Test Case #:</w:t>
-      </w:r>
-      <w:r>
-        <w:t xml:space="preserve"> 1.4</w:t>
-      </w:r>
-      <w:r>
-        <w:tab/>
-      </w:r>
-      <w:r>
-        <w:tab/>
-      </w:r>
-      <w:r>
-        <w:tab/>
-      </w:r>
-      <w:r>
-        <w:tab/>
-      </w:r>
-      <w:r>
-        <w:tab/>
-      </w:r>
-      <w:r>
-        <w:tab/>
-      </w:r>
-      <w:r>
-        <w:tab/>
-        <w:t xml:space="preserve">Test Case Name: </w:t>
-      </w:r>
-      <w:r>
-        <w:t>Survey</w:t>
-      </w:r>
-      <w:r>
-        <w:t xml:space="preserve"> access/student</w:t>
+        <w:t>Test Case #: 1.4</w:t>
+      </w:r>
+      <w:r>
+        <w:tab/>
+      </w:r>
+      <w:r>
+        <w:tab/>
+      </w:r>
+      <w:r>
+        <w:tab/>
+      </w:r>
+      <w:r>
+        <w:tab/>
+      </w:r>
+      <w:r>
+        <w:tab/>
+      </w:r>
+      <w:r>
+        <w:tab/>
+      </w:r>
+      <w:r>
+        <w:tab/>
+        <w:t>Test Case Name: Survey access/student</w:t>
       </w:r>
     </w:p>
     <w:p>
@@ -1645,10 +1662,7 @@
       </w:r>
       <w:r>
         <w:tab/>
-        <w:t xml:space="preserve">Subsystem: </w:t>
-      </w:r>
-      <w:r>
-        <w:t>Surveys</w:t>
+        <w:t>Subsystem: Surveys</w:t>
       </w:r>
     </w:p>
     <w:p>
@@ -1701,13 +1715,7 @@
     </w:p>
     <w:p>
       <w:r>
-        <w:t xml:space="preserve">Short Description: Accessing </w:t>
-      </w:r>
-      <w:r>
-        <w:t>surveys</w:t>
-      </w:r>
-      <w:r>
-        <w:t xml:space="preserve"> as a student</w:t>
+        <w:t>Short Description: Accessing surveys as a student</w:t>
       </w:r>
     </w:p>
     <w:p>
@@ -1815,13 +1823,7 @@
           </w:tcPr>
           <w:p>
             <w:r>
-              <w:t xml:space="preserve">Click </w:t>
-            </w:r>
-            <w:r>
-              <w:t>survey</w:t>
-            </w:r>
-            <w:r>
-              <w:t xml:space="preserve"> button</w:t>
+              <w:t>Click survey button</w:t>
             </w:r>
           </w:p>
         </w:tc>
@@ -1831,10 +1833,7 @@
           </w:tcPr>
           <w:p>
             <w:r>
-              <w:t xml:space="preserve">Display </w:t>
-            </w:r>
-            <w:r>
-              <w:t xml:space="preserve">the survey question </w:t>
+              <w:t xml:space="preserve">Display the survey question </w:t>
             </w:r>
           </w:p>
         </w:tc>
@@ -2215,13 +2214,7 @@
           </w:tcPr>
           <w:p>
             <w:r>
-              <w:t xml:space="preserve">Click </w:t>
-            </w:r>
-            <w:r>
-              <w:t>survey</w:t>
-            </w:r>
-            <w:r>
-              <w:t xml:space="preserve"> button</w:t>
+              <w:t>Click survey button</w:t>
             </w:r>
           </w:p>
         </w:tc>
@@ -2279,39 +2272,29 @@
     <w:p/>
     <w:p>
       <w:r>
-        <w:lastRenderedPageBreak/>
-        <w:t>Test Case #:</w:t>
-      </w:r>
-      <w:r>
-        <w:t xml:space="preserve"> 1.6</w:t>
-      </w:r>
-      <w:r>
-        <w:tab/>
-      </w:r>
-      <w:r>
-        <w:tab/>
-      </w:r>
-      <w:r>
-        <w:tab/>
-      </w:r>
-      <w:r>
-        <w:tab/>
-      </w:r>
-      <w:r>
-        <w:tab/>
-      </w:r>
-      <w:r>
-        <w:tab/>
-      </w:r>
-      <w:r>
-        <w:tab/>
-        <w:t xml:space="preserve">Test Case Name: </w:t>
-      </w:r>
-      <w:r>
-        <w:t>Chat</w:t>
-      </w:r>
-      <w:r>
-        <w:t xml:space="preserve"> access</w:t>
+        <w:t>Test Case #: 1.6</w:t>
+      </w:r>
+      <w:r>
+        <w:tab/>
+      </w:r>
+      <w:r>
+        <w:tab/>
+      </w:r>
+      <w:r>
+        <w:tab/>
+      </w:r>
+      <w:r>
+        <w:tab/>
+      </w:r>
+      <w:r>
+        <w:tab/>
+      </w:r>
+      <w:r>
+        <w:tab/>
+      </w:r>
+      <w:r>
+        <w:tab/>
+        <w:t>Test Case Name: Chat access</w:t>
       </w:r>
     </w:p>
     <w:p>
@@ -2336,10 +2319,7 @@
       </w:r>
       <w:r>
         <w:tab/>
-        <w:t xml:space="preserve">Subsystem: </w:t>
-      </w:r>
-      <w:r>
-        <w:t>Chat</w:t>
+        <w:t>Subsystem: Chat</w:t>
       </w:r>
     </w:p>
     <w:p>
@@ -2392,10 +2372,7 @@
     </w:p>
     <w:p>
       <w:r>
-        <w:t xml:space="preserve">Short Description: Accessing </w:t>
-      </w:r>
-      <w:r>
-        <w:t>chat as any user</w:t>
+        <w:t>Short Description: Accessing chat as any user</w:t>
       </w:r>
     </w:p>
     <w:p>
@@ -2412,10 +2389,7 @@
         </w:numPr>
       </w:pPr>
       <w:r>
-        <w:t>User</w:t>
-      </w:r>
-      <w:r>
-        <w:t xml:space="preserve"> is signed into his/her account.</w:t>
+        <w:t>User is signed into his/her account.</w:t>
       </w:r>
     </w:p>
     <w:tbl>
@@ -2506,13 +2480,7 @@
           </w:tcPr>
           <w:p>
             <w:r>
-              <w:t xml:space="preserve">Click </w:t>
-            </w:r>
-            <w:r>
-              <w:t>chat</w:t>
-            </w:r>
-            <w:r>
-              <w:t xml:space="preserve"> button</w:t>
+              <w:t>Click chat button</w:t>
             </w:r>
           </w:p>
         </w:tc>
@@ -2522,10 +2490,7 @@
           </w:tcPr>
           <w:p>
             <w:r>
-              <w:t xml:space="preserve">Display the </w:t>
-            </w:r>
-            <w:r>
-              <w:t>chat page</w:t>
+              <w:t>Display the chat page</w:t>
             </w:r>
           </w:p>
         </w:tc>
@@ -2600,6 +2565,11 @@
     </w:tbl>
     <w:p/>
     <w:p>
+      <w:pPr>
+        <w:pBdr>
+          <w:bottom w:val="single" w:sz="6" w:space="1" w:color="auto"/>
+        </w:pBdr>
+      </w:pPr>
       <w:r>
         <w:t>Post-conditions:</w:t>
       </w:r>
@@ -2609,6 +2579,341 @@
       <w:r>
         <w:t>Chat page functioning and waiting for entries</w:t>
       </w:r>
+      <w:r>
+        <w:t>.</w:t>
+      </w:r>
+    </w:p>
+    <w:p/>
+    <w:p>
+      <w:r>
+        <w:t>Test Case #: 1.7</w:t>
+      </w:r>
+      <w:r>
+        <w:tab/>
+      </w:r>
+      <w:r>
+        <w:tab/>
+      </w:r>
+      <w:r>
+        <w:tab/>
+      </w:r>
+      <w:r>
+        <w:tab/>
+      </w:r>
+      <w:r>
+        <w:tab/>
+      </w:r>
+      <w:r>
+        <w:tab/>
+        <w:t xml:space="preserve">Test Case Name: </w:t>
+      </w:r>
+      <w:r>
+        <w:t>Profile access</w:t>
+      </w:r>
+    </w:p>
+    <w:p>
+      <w:r>
+        <w:t>System:</w:t>
+      </w:r>
+      <w:r>
+        <w:tab/>
+        <w:t xml:space="preserve"> Connect Concordia</w:t>
+      </w:r>
+      <w:r>
+        <w:tab/>
+      </w:r>
+      <w:r>
+        <w:tab/>
+      </w:r>
+      <w:r>
+        <w:tab/>
+      </w:r>
+      <w:r>
+        <w:tab/>
+      </w:r>
+      <w:r>
+        <w:tab/>
+        <w:t xml:space="preserve">Subsystem: </w:t>
+      </w:r>
+      <w:r>
+        <w:t>Profile</w:t>
+      </w:r>
+    </w:p>
+    <w:p>
+      <w:r>
+        <w:t>Designed by: Hanna Georgi Hanna</w:t>
+      </w:r>
+      <w:r>
+        <w:tab/>
+      </w:r>
+      <w:r>
+        <w:tab/>
+      </w:r>
+      <w:r>
+        <w:tab/>
+      </w:r>
+      <w:r>
+        <w:tab/>
+        <w:t>Design Date: 22/03/2017</w:t>
+      </w:r>
+      <w:r>
+        <w:tab/>
+      </w:r>
+      <w:r>
+        <w:tab/>
+      </w:r>
+    </w:p>
+    <w:p>
+      <w:r>
+        <w:t>Executed by: Hanna Georgi Hanna</w:t>
+      </w:r>
+      <w:r>
+        <w:tab/>
+      </w:r>
+      <w:r>
+        <w:tab/>
+      </w:r>
+      <w:r>
+        <w:tab/>
+      </w:r>
+      <w:r>
+        <w:tab/>
+        <w:t>Execution Date: 23/03/2017</w:t>
+      </w:r>
+    </w:p>
+    <w:p>
+      <w:r>
+        <w:t xml:space="preserve">Short Description: Accessing </w:t>
+      </w:r>
+      <w:r>
+        <w:t>profile page</w:t>
+      </w:r>
+    </w:p>
+    <w:p>
+      <w:r>
+        <w:t xml:space="preserve">Pre-conditions: </w:t>
+      </w:r>
+    </w:p>
+    <w:p>
+      <w:pPr>
+        <w:pStyle w:val="ListParagraph"/>
+        <w:numPr>
+          <w:ilvl w:val="0"/>
+          <w:numId w:val="16"/>
+        </w:numPr>
+      </w:pPr>
+      <w:r>
+        <w:t>User is signed into his/her account.</w:t>
+      </w:r>
+    </w:p>
+    <w:tbl>
+      <w:tblPr>
+        <w:tblStyle w:val="TableGrid"/>
+        <w:tblW w:w="0" w:type="auto"/>
+        <w:tblLook w:val="04A0" w:firstRow="1" w:lastRow="0" w:firstColumn="1" w:lastColumn="0" w:noHBand="0" w:noVBand="1"/>
+      </w:tblPr>
+      <w:tblGrid>
+        <w:gridCol w:w="804"/>
+        <w:gridCol w:w="2073"/>
+        <w:gridCol w:w="3246"/>
+        <w:gridCol w:w="1108"/>
+        <w:gridCol w:w="2073"/>
+      </w:tblGrid>
+      <w:tr>
+        <w:trPr>
+          <w:trHeight w:val="297"/>
+        </w:trPr>
+        <w:tc>
+          <w:tcPr>
+            <w:tcW w:w="804" w:type="dxa"/>
+          </w:tcPr>
+          <w:p>
+            <w:r>
+              <w:t>Step</w:t>
+            </w:r>
+          </w:p>
+        </w:tc>
+        <w:tc>
+          <w:tcPr>
+            <w:tcW w:w="2073" w:type="dxa"/>
+          </w:tcPr>
+          <w:p>
+            <w:r>
+              <w:t>Action</w:t>
+            </w:r>
+          </w:p>
+        </w:tc>
+        <w:tc>
+          <w:tcPr>
+            <w:tcW w:w="3246" w:type="dxa"/>
+          </w:tcPr>
+          <w:p>
+            <w:r>
+              <w:t>Expected System Response</w:t>
+            </w:r>
+          </w:p>
+        </w:tc>
+        <w:tc>
+          <w:tcPr>
+            <w:tcW w:w="1108" w:type="dxa"/>
+          </w:tcPr>
+          <w:p>
+            <w:r>
+              <w:t>Pass/Fail</w:t>
+            </w:r>
+          </w:p>
+        </w:tc>
+        <w:tc>
+          <w:tcPr>
+            <w:tcW w:w="2073" w:type="dxa"/>
+          </w:tcPr>
+          <w:p>
+            <w:r>
+              <w:t>Comment</w:t>
+            </w:r>
+          </w:p>
+        </w:tc>
+      </w:tr>
+      <w:tr>
+        <w:trPr>
+          <w:trHeight w:val="287"/>
+        </w:trPr>
+        <w:tc>
+          <w:tcPr>
+            <w:tcW w:w="804" w:type="dxa"/>
+          </w:tcPr>
+          <w:p>
+            <w:r>
+              <w:t>1</w:t>
+            </w:r>
+          </w:p>
+        </w:tc>
+        <w:tc>
+          <w:tcPr>
+            <w:tcW w:w="2073" w:type="dxa"/>
+          </w:tcPr>
+          <w:p>
+            <w:r>
+              <w:t>Click</w:t>
+            </w:r>
+            <w:r>
+              <w:t xml:space="preserve"> my</w:t>
+            </w:r>
+            <w:r>
+              <w:t xml:space="preserve"> </w:t>
+            </w:r>
+            <w:r>
+              <w:t>profile</w:t>
+            </w:r>
+            <w:r>
+              <w:t xml:space="preserve"> button</w:t>
+            </w:r>
+          </w:p>
+        </w:tc>
+        <w:tc>
+          <w:tcPr>
+            <w:tcW w:w="3246" w:type="dxa"/>
+          </w:tcPr>
+          <w:p>
+            <w:r>
+              <w:t xml:space="preserve">Display the </w:t>
+            </w:r>
+            <w:r>
+              <w:t>profile</w:t>
+            </w:r>
+            <w:r>
+              <w:t xml:space="preserve"> page</w:t>
+            </w:r>
+          </w:p>
+        </w:tc>
+        <w:tc>
+          <w:tcPr>
+            <w:tcW w:w="1108" w:type="dxa"/>
+          </w:tcPr>
+          <w:p>
+            <w:r>
+              <w:t>Pass</w:t>
+            </w:r>
+          </w:p>
+        </w:tc>
+        <w:tc>
+          <w:tcPr>
+            <w:tcW w:w="2073" w:type="dxa"/>
+          </w:tcPr>
+          <w:p/>
+        </w:tc>
+      </w:tr>
+      <w:tr>
+        <w:trPr>
+          <w:trHeight w:val="287"/>
+        </w:trPr>
+        <w:tc>
+          <w:tcPr>
+            <w:tcW w:w="804" w:type="dxa"/>
+          </w:tcPr>
+          <w:p>
+            <w:r>
+              <w:t>2</w:t>
+            </w:r>
+          </w:p>
+        </w:tc>
+        <w:tc>
+          <w:tcPr>
+            <w:tcW w:w="2073" w:type="dxa"/>
+          </w:tcPr>
+          <w:p>
+            <w:r>
+              <w:t>Enter new info and submit</w:t>
+            </w:r>
+          </w:p>
+        </w:tc>
+        <w:tc>
+          <w:tcPr>
+            <w:tcW w:w="3246" w:type="dxa"/>
+          </w:tcPr>
+          <w:p>
+            <w:r>
+              <w:t>Save new info to database</w:t>
+            </w:r>
+          </w:p>
+        </w:tc>
+        <w:tc>
+          <w:tcPr>
+            <w:tcW w:w="1108" w:type="dxa"/>
+          </w:tcPr>
+          <w:p>
+            <w:r>
+              <w:t>Pass</w:t>
+            </w:r>
+          </w:p>
+        </w:tc>
+        <w:tc>
+          <w:tcPr>
+            <w:tcW w:w="2073" w:type="dxa"/>
+          </w:tcPr>
+          <w:p/>
+        </w:tc>
+      </w:tr>
+    </w:tbl>
+    <w:p/>
+    <w:p>
+      <w:r>
+        <w:t>Post-conditions:</w:t>
+      </w:r>
+    </w:p>
+    <w:p>
+      <w:pPr>
+        <w:pStyle w:val="ListParagraph"/>
+        <w:numPr>
+          <w:ilvl w:val="0"/>
+          <w:numId w:val="17"/>
+        </w:numPr>
+      </w:pPr>
+      <w:r>
+        <w:t>New info saved to the database</w:t>
+      </w:r>
+      <w:bookmarkStart w:id="0" w:name="_GoBack"/>
+      <w:bookmarkEnd w:id="0"/>
       <w:r>
         <w:t>.</w:t>
       </w:r>
@@ -3784,6 +4089,95 @@
     </w:lvl>
   </w:abstractNum>
   <w:abstractNum w:abstractNumId="13" w15:restartNumberingAfterBreak="0">
+    <w:nsid w:val="686C3780"/>
+    <w:multiLevelType w:val="hybridMultilevel"/>
+    <w:tmpl w:val="5DB8C70E"/>
+    <w:lvl w:ilvl="0" w:tplc="420AFD98">
+      <w:start w:val="1"/>
+      <w:numFmt w:val="decimal"/>
+      <w:lvlText w:val="%1-"/>
+      <w:lvlJc w:val="left"/>
+      <w:pPr>
+        <w:ind w:left="720" w:hanging="360"/>
+      </w:pPr>
+      <w:rPr>
+        <w:rFonts w:hint="default"/>
+      </w:rPr>
+    </w:lvl>
+    <w:lvl w:ilvl="1" w:tplc="04090019" w:tentative="1">
+      <w:start w:val="1"/>
+      <w:numFmt w:val="lowerLetter"/>
+      <w:lvlText w:val="%2."/>
+      <w:lvlJc w:val="left"/>
+      <w:pPr>
+        <w:ind w:left="1440" w:hanging="360"/>
+      </w:pPr>
+    </w:lvl>
+    <w:lvl w:ilvl="2" w:tplc="0409001B" w:tentative="1">
+      <w:start w:val="1"/>
+      <w:numFmt w:val="lowerRoman"/>
+      <w:lvlText w:val="%3."/>
+      <w:lvlJc w:val="right"/>
+      <w:pPr>
+        <w:ind w:left="2160" w:hanging="180"/>
+      </w:pPr>
+    </w:lvl>
+    <w:lvl w:ilvl="3" w:tplc="0409000F" w:tentative="1">
+      <w:start w:val="1"/>
+      <w:numFmt w:val="decimal"/>
+      <w:lvlText w:val="%4."/>
+      <w:lvlJc w:val="left"/>
+      <w:pPr>
+        <w:ind w:left="2880" w:hanging="360"/>
+      </w:pPr>
+    </w:lvl>
+    <w:lvl w:ilvl="4" w:tplc="04090019" w:tentative="1">
+      <w:start w:val="1"/>
+      <w:numFmt w:val="lowerLetter"/>
+      <w:lvlText w:val="%5."/>
+      <w:lvlJc w:val="left"/>
+      <w:pPr>
+        <w:ind w:left="3600" w:hanging="360"/>
+      </w:pPr>
+    </w:lvl>
+    <w:lvl w:ilvl="5" w:tplc="0409001B" w:tentative="1">
+      <w:start w:val="1"/>
+      <w:numFmt w:val="lowerRoman"/>
+      <w:lvlText w:val="%6."/>
+      <w:lvlJc w:val="right"/>
+      <w:pPr>
+        <w:ind w:left="4320" w:hanging="180"/>
+      </w:pPr>
+    </w:lvl>
+    <w:lvl w:ilvl="6" w:tplc="0409000F" w:tentative="1">
+      <w:start w:val="1"/>
+      <w:numFmt w:val="decimal"/>
+      <w:lvlText w:val="%7."/>
+      <w:lvlJc w:val="left"/>
+      <w:pPr>
+        <w:ind w:left="5040" w:hanging="360"/>
+      </w:pPr>
+    </w:lvl>
+    <w:lvl w:ilvl="7" w:tplc="04090019" w:tentative="1">
+      <w:start w:val="1"/>
+      <w:numFmt w:val="lowerLetter"/>
+      <w:lvlText w:val="%8."/>
+      <w:lvlJc w:val="left"/>
+      <w:pPr>
+        <w:ind w:left="5760" w:hanging="360"/>
+      </w:pPr>
+    </w:lvl>
+    <w:lvl w:ilvl="8" w:tplc="0409001B" w:tentative="1">
+      <w:start w:val="1"/>
+      <w:numFmt w:val="lowerRoman"/>
+      <w:lvlText w:val="%9."/>
+      <w:lvlJc w:val="right"/>
+      <w:pPr>
+        <w:ind w:left="6480" w:hanging="180"/>
+      </w:pPr>
+    </w:lvl>
+  </w:abstractNum>
+  <w:abstractNum w:abstractNumId="14" w15:restartNumberingAfterBreak="0">
     <w:nsid w:val="69693AD9"/>
     <w:multiLevelType w:val="hybridMultilevel"/>
     <w:tmpl w:val="DBC25D82"/>
@@ -3872,7 +4266,96 @@
       </w:pPr>
     </w:lvl>
   </w:abstractNum>
-  <w:abstractNum w:abstractNumId="14" w15:restartNumberingAfterBreak="0">
+  <w:abstractNum w:abstractNumId="15" w15:restartNumberingAfterBreak="0">
+    <w:nsid w:val="766557F7"/>
+    <w:multiLevelType w:val="hybridMultilevel"/>
+    <w:tmpl w:val="66C29FC8"/>
+    <w:lvl w:ilvl="0" w:tplc="420AFD98">
+      <w:start w:val="1"/>
+      <w:numFmt w:val="decimal"/>
+      <w:lvlText w:val="%1-"/>
+      <w:lvlJc w:val="left"/>
+      <w:pPr>
+        <w:ind w:left="720" w:hanging="360"/>
+      </w:pPr>
+      <w:rPr>
+        <w:rFonts w:hint="default"/>
+      </w:rPr>
+    </w:lvl>
+    <w:lvl w:ilvl="1" w:tplc="10090019" w:tentative="1">
+      <w:start w:val="1"/>
+      <w:numFmt w:val="lowerLetter"/>
+      <w:lvlText w:val="%2."/>
+      <w:lvlJc w:val="left"/>
+      <w:pPr>
+        <w:ind w:left="1440" w:hanging="360"/>
+      </w:pPr>
+    </w:lvl>
+    <w:lvl w:ilvl="2" w:tplc="1009001B" w:tentative="1">
+      <w:start w:val="1"/>
+      <w:numFmt w:val="lowerRoman"/>
+      <w:lvlText w:val="%3."/>
+      <w:lvlJc w:val="right"/>
+      <w:pPr>
+        <w:ind w:left="2160" w:hanging="180"/>
+      </w:pPr>
+    </w:lvl>
+    <w:lvl w:ilvl="3" w:tplc="1009000F" w:tentative="1">
+      <w:start w:val="1"/>
+      <w:numFmt w:val="decimal"/>
+      <w:lvlText w:val="%4."/>
+      <w:lvlJc w:val="left"/>
+      <w:pPr>
+        <w:ind w:left="2880" w:hanging="360"/>
+      </w:pPr>
+    </w:lvl>
+    <w:lvl w:ilvl="4" w:tplc="10090019" w:tentative="1">
+      <w:start w:val="1"/>
+      <w:numFmt w:val="lowerLetter"/>
+      <w:lvlText w:val="%5."/>
+      <w:lvlJc w:val="left"/>
+      <w:pPr>
+        <w:ind w:left="3600" w:hanging="360"/>
+      </w:pPr>
+    </w:lvl>
+    <w:lvl w:ilvl="5" w:tplc="1009001B" w:tentative="1">
+      <w:start w:val="1"/>
+      <w:numFmt w:val="lowerRoman"/>
+      <w:lvlText w:val="%6."/>
+      <w:lvlJc w:val="right"/>
+      <w:pPr>
+        <w:ind w:left="4320" w:hanging="180"/>
+      </w:pPr>
+    </w:lvl>
+    <w:lvl w:ilvl="6" w:tplc="1009000F" w:tentative="1">
+      <w:start w:val="1"/>
+      <w:numFmt w:val="decimal"/>
+      <w:lvlText w:val="%7."/>
+      <w:lvlJc w:val="left"/>
+      <w:pPr>
+        <w:ind w:left="5040" w:hanging="360"/>
+      </w:pPr>
+    </w:lvl>
+    <w:lvl w:ilvl="7" w:tplc="10090019" w:tentative="1">
+      <w:start w:val="1"/>
+      <w:numFmt w:val="lowerLetter"/>
+      <w:lvlText w:val="%8."/>
+      <w:lvlJc w:val="left"/>
+      <w:pPr>
+        <w:ind w:left="5760" w:hanging="360"/>
+      </w:pPr>
+    </w:lvl>
+    <w:lvl w:ilvl="8" w:tplc="1009001B" w:tentative="1">
+      <w:start w:val="1"/>
+      <w:numFmt w:val="lowerRoman"/>
+      <w:lvlText w:val="%9."/>
+      <w:lvlJc w:val="right"/>
+      <w:pPr>
+        <w:ind w:left="6480" w:hanging="180"/>
+      </w:pPr>
+    </w:lvl>
+  </w:abstractNum>
+  <w:abstractNum w:abstractNumId="16" w15:restartNumberingAfterBreak="0">
     <w:nsid w:val="790A543F"/>
     <w:multiLevelType w:val="hybridMultilevel"/>
     <w:tmpl w:val="9F3AE042"/>
@@ -3985,10 +4468,10 @@
     </w:lvl>
   </w:abstractNum>
   <w:num w:numId="1">
-    <w:abstractNumId w:val="14"/>
+    <w:abstractNumId w:val="16"/>
   </w:num>
   <w:num w:numId="2">
-    <w:abstractNumId w:val="13"/>
+    <w:abstractNumId w:val="14"/>
   </w:num>
   <w:num w:numId="3">
     <w:abstractNumId w:val="5"/>
@@ -4028,6 +4511,12 @@
   </w:num>
   <w:num w:numId="15">
     <w:abstractNumId w:val="0"/>
+  </w:num>
+  <w:num w:numId="16">
+    <w:abstractNumId w:val="15"/>
+  </w:num>
+  <w:num w:numId="17">
+    <w:abstractNumId w:val="13"/>
   </w:num>
 </w:numbering>
 </file>

--- a/Documentation/Test-Cases.docx
+++ b/Documentation/Test-Cases.docx
@@ -77,7 +77,15 @@
     </w:p>
     <w:p>
       <w:r>
-        <w:t>Designed by: Hanna Georgi Hanna</w:t>
+        <w:t xml:space="preserve">Designed by: Hanna </w:t>
+      </w:r>
+      <w:proofErr w:type="spellStart"/>
+      <w:r>
+        <w:t>Georgi</w:t>
+      </w:r>
+      <w:proofErr w:type="spellEnd"/>
+      <w:r>
+        <w:t xml:space="preserve"> Hanna</w:t>
       </w:r>
       <w:r>
         <w:tab/>
@@ -110,37 +118,53 @@
         <w:t>Executed by:</w:t>
       </w:r>
       <w:r>
-        <w:t xml:space="preserve"> Hanna Georgi Hanna</w:t>
-      </w:r>
-      <w:r>
-        <w:tab/>
-      </w:r>
-      <w:r>
-        <w:tab/>
-      </w:r>
-      <w:r>
-        <w:tab/>
-      </w:r>
-      <w:r>
-        <w:tab/>
+        <w:t xml:space="preserve"> Hanna </w:t>
+      </w:r>
+      <w:proofErr w:type="spellStart"/>
+      <w:r>
+        <w:t>Georgi</w:t>
+      </w:r>
+      <w:proofErr w:type="spellEnd"/>
+      <w:r>
+        <w:t xml:space="preserve"> Hanna</w:t>
+      </w:r>
+      <w:r>
+        <w:tab/>
+      </w:r>
+      <w:r>
+        <w:tab/>
+      </w:r>
+      <w:r>
+        <w:tab/>
+      </w:r>
+      <w:r>
+        <w:tab/>
+      </w:r>
+      <w:r>
+        <w:t>Last modified: 12/04/2017</w:t>
+      </w:r>
+    </w:p>
+    <w:p>
+      <w:r>
+        <w:t>Short Description: Sign Up to the website</w:t>
+      </w:r>
+      <w:r>
+        <w:tab/>
+      </w:r>
+      <w:r>
+        <w:tab/>
+      </w:r>
+      <w:r>
+        <w:tab/>
+      </w:r>
+      <w:r>
         <w:t>Execution Date:</w:t>
       </w:r>
       <w:r>
-        <w:t xml:space="preserve"> 23/03/2017</w:t>
-      </w:r>
-    </w:p>
-    <w:p>
-      <w:r>
-        <w:t>Short Description:</w:t>
-      </w:r>
-      <w:r>
-        <w:t xml:space="preserve"> Sign</w:t>
-      </w:r>
-      <w:r>
-        <w:t xml:space="preserve"> U</w:t>
-      </w:r>
-      <w:r>
-        <w:t>p to the website</w:t>
+        <w:t xml:space="preserve"> </w:t>
+      </w:r>
+      <w:r>
+        <w:t>12/04/2017</w:t>
       </w:r>
     </w:p>
     <w:p>
@@ -542,7 +566,15 @@
     </w:p>
     <w:p>
       <w:r>
-        <w:t>Designed by: Hanna Georgi Hanna</w:t>
+        <w:t xml:space="preserve">Designed by: Hanna </w:t>
+      </w:r>
+      <w:proofErr w:type="spellStart"/>
+      <w:r>
+        <w:t>Georgi</w:t>
+      </w:r>
+      <w:proofErr w:type="spellEnd"/>
+      <w:r>
+        <w:t xml:space="preserve"> Hanna</w:t>
       </w:r>
       <w:r>
         <w:tab/>
@@ -572,31 +604,54 @@
     </w:p>
     <w:p>
       <w:r>
-        <w:t>Executed by: Hanna Georgi Hanna</w:t>
-      </w:r>
-      <w:r>
-        <w:tab/>
-      </w:r>
-      <w:r>
-        <w:tab/>
-      </w:r>
-      <w:r>
-        <w:tab/>
-      </w:r>
-      <w:r>
-        <w:tab/>
-        <w:t>Execution Date: 23/03/2017</w:t>
-      </w:r>
-    </w:p>
-    <w:p>
-      <w:r>
-        <w:t>Short Description:</w:t>
-      </w:r>
-      <w:r>
-        <w:t xml:space="preserve"> Sign in</w:t>
-      </w:r>
-      <w:r>
-        <w:t xml:space="preserve"> to the website</w:t>
+        <w:t xml:space="preserve">Executed by: Hanna </w:t>
+      </w:r>
+      <w:proofErr w:type="spellStart"/>
+      <w:r>
+        <w:t>Georgi</w:t>
+      </w:r>
+      <w:proofErr w:type="spellEnd"/>
+      <w:r>
+        <w:t xml:space="preserve"> Hanna</w:t>
+      </w:r>
+      <w:r>
+        <w:tab/>
+      </w:r>
+      <w:r>
+        <w:tab/>
+      </w:r>
+      <w:r>
+        <w:tab/>
+      </w:r>
+      <w:r>
+        <w:tab/>
+        <w:t>Last modified: 12/04/2017</w:t>
+      </w:r>
+      <w:r>
+        <w:tab/>
+      </w:r>
+    </w:p>
+    <w:p>
+      <w:r>
+        <w:t>Short Description: Sign in to the website</w:t>
+      </w:r>
+      <w:r>
+        <w:tab/>
+      </w:r>
+      <w:r>
+        <w:tab/>
+      </w:r>
+      <w:r>
+        <w:tab/>
+      </w:r>
+      <w:r>
+        <w:tab/>
+      </w:r>
+      <w:r>
+        <w:t xml:space="preserve">Execution Date: </w:t>
+      </w:r>
+      <w:r>
+        <w:t>12/04/2017</w:t>
       </w:r>
     </w:p>
     <w:p>
@@ -935,7 +990,15 @@
     </w:p>
     <w:p>
       <w:r>
-        <w:t>Designed by: Hanna Georgi Hanna</w:t>
+        <w:t xml:space="preserve">Designed by: Hanna </w:t>
+      </w:r>
+      <w:proofErr w:type="spellStart"/>
+      <w:r>
+        <w:t>Georgi</w:t>
+      </w:r>
+      <w:proofErr w:type="spellEnd"/>
+      <w:r>
+        <w:t xml:space="preserve"> Hanna</w:t>
       </w:r>
       <w:r>
         <w:tab/>
@@ -965,28 +1028,59 @@
     </w:p>
     <w:p>
       <w:r>
-        <w:t>Executed by: Hanna Georgi Hanna</w:t>
-      </w:r>
-      <w:r>
-        <w:tab/>
-      </w:r>
-      <w:r>
-        <w:tab/>
-      </w:r>
-      <w:r>
-        <w:tab/>
-      </w:r>
-      <w:r>
-        <w:tab/>
-        <w:t>Execution Date: 23/03/2017</w:t>
-      </w:r>
-    </w:p>
-    <w:p>
-      <w:r>
-        <w:t xml:space="preserve">Short Description: </w:t>
-      </w:r>
-      <w:r>
-        <w:t>Accessing forum as a student</w:t>
+        <w:t xml:space="preserve">Executed by: Hanna </w:t>
+      </w:r>
+      <w:proofErr w:type="spellStart"/>
+      <w:r>
+        <w:t>Georgi</w:t>
+      </w:r>
+      <w:proofErr w:type="spellEnd"/>
+      <w:r>
+        <w:t xml:space="preserve"> Hanna</w:t>
+      </w:r>
+      <w:r>
+        <w:tab/>
+      </w:r>
+      <w:r>
+        <w:tab/>
+      </w:r>
+      <w:r>
+        <w:tab/>
+      </w:r>
+      <w:r>
+        <w:tab/>
+      </w:r>
+      <w:r>
+        <w:t>Last modified: 12/04/2017</w:t>
+      </w:r>
+      <w:r>
+        <w:tab/>
+      </w:r>
+      <w:r>
+        <w:tab/>
+      </w:r>
+    </w:p>
+    <w:p>
+      <w:r>
+        <w:t>Short Description: Accessing forum as a student</w:t>
+      </w:r>
+      <w:r>
+        <w:t xml:space="preserve"> </w:t>
+      </w:r>
+      <w:r>
+        <w:tab/>
+      </w:r>
+      <w:r>
+        <w:tab/>
+      </w:r>
+      <w:r>
+        <w:tab/>
+      </w:r>
+      <w:r>
+        <w:t xml:space="preserve">Execution Date: </w:t>
+      </w:r>
+      <w:r>
+        <w:t>12/04/2017</w:t>
       </w:r>
     </w:p>
     <w:p>
@@ -1119,7 +1213,112 @@
               <w:t xml:space="preserve">Display </w:t>
             </w:r>
             <w:r>
-              <w:t>temporary forum page with search bar</w:t>
+              <w:t>forum page with search bar</w:t>
+            </w:r>
+            <w:r>
+              <w:t xml:space="preserve"> and display all button</w:t>
+            </w:r>
+          </w:p>
+        </w:tc>
+        <w:tc>
+          <w:tcPr>
+            <w:tcW w:w="1108" w:type="dxa"/>
+          </w:tcPr>
+          <w:p>
+            <w:r>
+              <w:t>Pass</w:t>
+            </w:r>
+          </w:p>
+        </w:tc>
+        <w:tc>
+          <w:tcPr>
+            <w:tcW w:w="2073" w:type="dxa"/>
+          </w:tcPr>
+          <w:p/>
+        </w:tc>
+      </w:tr>
+      <w:tr>
+        <w:trPr>
+          <w:trHeight w:val="287"/>
+        </w:trPr>
+        <w:tc>
+          <w:tcPr>
+            <w:tcW w:w="804" w:type="dxa"/>
+          </w:tcPr>
+          <w:p>
+            <w:r>
+              <w:t>2</w:t>
+            </w:r>
+          </w:p>
+        </w:tc>
+        <w:tc>
+          <w:tcPr>
+            <w:tcW w:w="2073" w:type="dxa"/>
+          </w:tcPr>
+          <w:p>
+            <w:r>
+              <w:t>Enter Desired search</w:t>
+            </w:r>
+          </w:p>
+        </w:tc>
+        <w:tc>
+          <w:tcPr>
+            <w:tcW w:w="3246" w:type="dxa"/>
+          </w:tcPr>
+          <w:p>
+            <w:r>
+              <w:t>Display all entries corresponding to the #</w:t>
+            </w:r>
+          </w:p>
+        </w:tc>
+        <w:tc>
+          <w:tcPr>
+            <w:tcW w:w="1108" w:type="dxa"/>
+          </w:tcPr>
+          <w:p>
+            <w:r>
+              <w:t>Pass</w:t>
+            </w:r>
+          </w:p>
+        </w:tc>
+        <w:tc>
+          <w:tcPr>
+            <w:tcW w:w="2073" w:type="dxa"/>
+          </w:tcPr>
+          <w:p/>
+        </w:tc>
+      </w:tr>
+      <w:tr>
+        <w:trPr>
+          <w:trHeight w:val="287"/>
+        </w:trPr>
+        <w:tc>
+          <w:tcPr>
+            <w:tcW w:w="804" w:type="dxa"/>
+          </w:tcPr>
+          <w:p>
+            <w:r>
+              <w:t>3</w:t>
+            </w:r>
+          </w:p>
+        </w:tc>
+        <w:tc>
+          <w:tcPr>
+            <w:tcW w:w="2073" w:type="dxa"/>
+          </w:tcPr>
+          <w:p>
+            <w:r>
+              <w:t>Click display all</w:t>
+            </w:r>
+          </w:p>
+        </w:tc>
+        <w:tc>
+          <w:tcPr>
+            <w:tcW w:w="3246" w:type="dxa"/>
+          </w:tcPr>
+          <w:p>
+            <w:r>
+              <w:t>Display all entries in the database</w:t>
             </w:r>
           </w:p>
         </w:tc>
@@ -1152,7 +1351,7 @@
         <w:pStyle w:val="ListParagraph"/>
         <w:numPr>
           <w:ilvl w:val="0"/>
-          <w:numId w:val="3"/>
+          <w:numId w:val="18"/>
         </w:numPr>
       </w:pPr>
       <w:r>
@@ -1161,14 +1360,40 @@
     </w:p>
     <w:p>
       <w:pPr>
+        <w:pStyle w:val="ListParagraph"/>
+        <w:numPr>
+          <w:ilvl w:val="0"/>
+          <w:numId w:val="18"/>
+        </w:numPr>
+      </w:pPr>
+      <w:r>
+        <w:t>Desired entry displayed.</w:t>
+      </w:r>
+    </w:p>
+    <w:p>
+      <w:pPr>
         <w:ind w:left="360"/>
       </w:pPr>
       <w:r>
         <w:t>---------------------------------------------------------------------------------------------------------------------------------</w:t>
       </w:r>
     </w:p>
-    <w:p>
-      <w:r>
+    <w:p/>
+    <w:p/>
+    <w:p/>
+    <w:p/>
+    <w:p/>
+    <w:p/>
+    <w:p/>
+    <w:p/>
+    <w:p/>
+    <w:p/>
+    <w:p/>
+    <w:p/>
+    <w:p/>
+    <w:p>
+      <w:r>
+        <w:lastRenderedPageBreak/>
         <w:t>Test Case #:</w:t>
       </w:r>
       <w:r>
@@ -1230,7 +1455,15 @@
     </w:p>
     <w:p>
       <w:r>
-        <w:t>Designed by: Hanna Georgi Hanna</w:t>
+        <w:t xml:space="preserve">Designed by: Hanna </w:t>
+      </w:r>
+      <w:proofErr w:type="spellStart"/>
+      <w:r>
+        <w:t>Georgi</w:t>
+      </w:r>
+      <w:proofErr w:type="spellEnd"/>
+      <w:r>
+        <w:t xml:space="preserve"> Hanna</w:t>
       </w:r>
       <w:r>
         <w:tab/>
@@ -1260,28 +1493,56 @@
     </w:p>
     <w:p>
       <w:r>
-        <w:t>Executed by: Hanna Georgi Hanna</w:t>
-      </w:r>
-      <w:r>
-        <w:tab/>
-      </w:r>
-      <w:r>
-        <w:tab/>
-      </w:r>
-      <w:r>
-        <w:tab/>
-      </w:r>
-      <w:r>
-        <w:tab/>
-        <w:t>Execution Date: 23/03/2017</w:t>
-      </w:r>
-    </w:p>
-    <w:p>
-      <w:r>
-        <w:t xml:space="preserve">Short Description: </w:t>
-      </w:r>
-      <w:r>
-        <w:t>Accessing forum as a teacher</w:t>
+        <w:t xml:space="preserve">Executed by: Hanna </w:t>
+      </w:r>
+      <w:proofErr w:type="spellStart"/>
+      <w:r>
+        <w:t>Georgi</w:t>
+      </w:r>
+      <w:proofErr w:type="spellEnd"/>
+      <w:r>
+        <w:t xml:space="preserve"> Hanna</w:t>
+      </w:r>
+      <w:r>
+        <w:tab/>
+      </w:r>
+      <w:r>
+        <w:tab/>
+      </w:r>
+      <w:r>
+        <w:tab/>
+      </w:r>
+      <w:r>
+        <w:tab/>
+      </w:r>
+      <w:r>
+        <w:t>Last modified: 12/04/2017</w:t>
+      </w:r>
+      <w:r>
+        <w:tab/>
+      </w:r>
+    </w:p>
+    <w:p>
+      <w:r>
+        <w:t>Short Description: Accessing forum as a teacher</w:t>
+      </w:r>
+      <w:r>
+        <w:tab/>
+      </w:r>
+      <w:r>
+        <w:tab/>
+      </w:r>
+      <w:r>
+        <w:tab/>
+      </w:r>
+      <w:r>
+        <w:t>Execution</w:t>
+      </w:r>
+      <w:r>
+        <w:t xml:space="preserve"> Date</w:t>
+      </w:r>
+      <w:r>
+        <w:t>: 12/04/2017</w:t>
       </w:r>
     </w:p>
     <w:p>
@@ -1512,6 +1773,9 @@
             <w:r>
               <w:t>Display that the entry has been submitted</w:t>
             </w:r>
+            <w:r>
+              <w:t xml:space="preserve"> and saved</w:t>
+            </w:r>
           </w:p>
         </w:tc>
         <w:tc>
@@ -1569,7 +1833,62 @@
           <w:tcPr>
             <w:tcW w:w="1108" w:type="dxa"/>
           </w:tcPr>
+          <w:p>
+            <w:r>
+              <w:t>Pass</w:t>
+            </w:r>
+          </w:p>
+        </w:tc>
+        <w:tc>
+          <w:tcPr>
+            <w:tcW w:w="2073" w:type="dxa"/>
+          </w:tcPr>
           <w:p/>
+        </w:tc>
+      </w:tr>
+      <w:tr>
+        <w:trPr>
+          <w:trHeight w:val="287"/>
+        </w:trPr>
+        <w:tc>
+          <w:tcPr>
+            <w:tcW w:w="804" w:type="dxa"/>
+          </w:tcPr>
+          <w:p>
+            <w:r>
+              <w:t>5</w:t>
+            </w:r>
+          </w:p>
+        </w:tc>
+        <w:tc>
+          <w:tcPr>
+            <w:tcW w:w="2073" w:type="dxa"/>
+          </w:tcPr>
+          <w:p>
+            <w:r>
+              <w:t>Click display all</w:t>
+            </w:r>
+          </w:p>
+        </w:tc>
+        <w:tc>
+          <w:tcPr>
+            <w:tcW w:w="3246" w:type="dxa"/>
+          </w:tcPr>
+          <w:p>
+            <w:r>
+              <w:t>Display all entries in the database</w:t>
+            </w:r>
+          </w:p>
+        </w:tc>
+        <w:tc>
+          <w:tcPr>
+            <w:tcW w:w="1108" w:type="dxa"/>
+          </w:tcPr>
+          <w:p>
+            <w:r>
+              <w:t>Pass</w:t>
+            </w:r>
+          </w:p>
         </w:tc>
         <w:tc>
           <w:tcPr>
@@ -1609,12 +1928,41 @@
         </w:numPr>
       </w:pPr>
       <w:r>
-        <w:t>Display subject searched.</w:t>
+        <w:t xml:space="preserve">Display </w:t>
+      </w:r>
+      <w:r>
+        <w:t>entry</w:t>
+      </w:r>
+      <w:r>
+        <w:t xml:space="preserve"> searched.</w:t>
+      </w:r>
+    </w:p>
+    <w:p>
+      <w:pPr>
+        <w:pStyle w:val="ListParagraph"/>
+        <w:numPr>
+          <w:ilvl w:val="0"/>
+          <w:numId w:val="9"/>
+        </w:numPr>
+      </w:pPr>
+      <w:r>
+        <w:t>Display all entries</w:t>
       </w:r>
     </w:p>
     <w:p/>
-    <w:p>
-      <w:r>
+    <w:p/>
+    <w:p/>
+    <w:p/>
+    <w:p/>
+    <w:p/>
+    <w:p/>
+    <w:p/>
+    <w:p/>
+    <w:p/>
+    <w:p/>
+    <w:p>
+      <w:r>
+        <w:lastRenderedPageBreak/>
         <w:t>Test Case #: 1.4</w:t>
       </w:r>
       <w:r>
@@ -1667,7 +2015,15 @@
     </w:p>
     <w:p>
       <w:r>
-        <w:t>Designed by: Hanna Georgi Hanna</w:t>
+        <w:t xml:space="preserve">Designed by: Hanna </w:t>
+      </w:r>
+      <w:proofErr w:type="spellStart"/>
+      <w:r>
+        <w:t>Georgi</w:t>
+      </w:r>
+      <w:proofErr w:type="spellEnd"/>
+      <w:r>
+        <w:t xml:space="preserve"> Hanna</w:t>
       </w:r>
       <w:r>
         <w:tab/>
@@ -1697,25 +2053,47 @@
     </w:p>
     <w:p>
       <w:r>
-        <w:t>Executed by: Hanna Georgi Hanna</w:t>
-      </w:r>
-      <w:r>
-        <w:tab/>
-      </w:r>
-      <w:r>
-        <w:tab/>
-      </w:r>
-      <w:r>
-        <w:tab/>
-      </w:r>
-      <w:r>
-        <w:tab/>
-        <w:t>Execution Date: 23/03/2017</w:t>
+        <w:t xml:space="preserve">Executed by: Hanna </w:t>
+      </w:r>
+      <w:proofErr w:type="spellStart"/>
+      <w:r>
+        <w:t>Georgi</w:t>
+      </w:r>
+      <w:proofErr w:type="spellEnd"/>
+      <w:r>
+        <w:t xml:space="preserve"> Hanna</w:t>
+      </w:r>
+      <w:r>
+        <w:tab/>
+      </w:r>
+      <w:r>
+        <w:tab/>
+      </w:r>
+      <w:r>
+        <w:tab/>
+      </w:r>
+      <w:r>
+        <w:tab/>
+      </w:r>
+      <w:r>
+        <w:t>Last modified: 12/04/2017</w:t>
       </w:r>
     </w:p>
     <w:p>
       <w:r>
         <w:t>Short Description: Accessing surveys as a student</w:t>
+      </w:r>
+      <w:r>
+        <w:tab/>
+      </w:r>
+      <w:r>
+        <w:tab/>
+      </w:r>
+      <w:r>
+        <w:t xml:space="preserve">Execution Date: </w:t>
+      </w:r>
+      <w:r>
+        <w:t>12/04/2017</w:t>
       </w:r>
     </w:p>
     <w:p>
@@ -1833,7 +2211,10 @@
           </w:tcPr>
           <w:p>
             <w:r>
-              <w:t xml:space="preserve">Display the survey question </w:t>
+              <w:t xml:space="preserve">Display </w:t>
+            </w:r>
+            <w:r>
+              <w:t>teacher options</w:t>
             </w:r>
           </w:p>
         </w:tc>
@@ -1874,7 +2255,7 @@
           </w:tcPr>
           <w:p>
             <w:r>
-              <w:t>Enter answer and comments</w:t>
+              <w:t>Click teacher choice</w:t>
             </w:r>
           </w:p>
         </w:tc>
@@ -1884,7 +2265,7 @@
           </w:tcPr>
           <w:p>
             <w:r>
-              <w:t>Wait for submission</w:t>
+              <w:t>Display survey created by this teacher</w:t>
             </w:r>
           </w:p>
         </w:tc>
@@ -1957,7 +2338,6 @@
         </w:tc>
       </w:tr>
     </w:tbl>
-    <w:p/>
     <w:p>
       <w:r>
         <w:t>Post-conditions:</w:t>
@@ -1978,14 +2358,7 @@
         <w:t>.</w:t>
       </w:r>
     </w:p>
-    <w:p>
-      <w:pPr>
-        <w:ind w:left="360"/>
-      </w:pPr>
-      <w:r>
-        <w:t>---------------------------------------------------------------------------------------------------------------------------------</w:t>
-      </w:r>
-    </w:p>
+    <w:p/>
     <w:p>
       <w:r>
         <w:t>Test Case #:</w:t>
@@ -2052,7 +2425,15 @@
     </w:p>
     <w:p>
       <w:r>
-        <w:t>Designed by: Hanna Georgi Hanna</w:t>
+        <w:t xml:space="preserve">Designed by: Hanna </w:t>
+      </w:r>
+      <w:proofErr w:type="spellStart"/>
+      <w:r>
+        <w:t>Georgi</w:t>
+      </w:r>
+      <w:proofErr w:type="spellEnd"/>
+      <w:r>
+        <w:t xml:space="preserve"> Hanna</w:t>
       </w:r>
       <w:r>
         <w:tab/>
@@ -2082,31 +2463,43 @@
     </w:p>
     <w:p>
       <w:r>
-        <w:t>Executed by: Hanna Georgi Hanna</w:t>
-      </w:r>
-      <w:r>
-        <w:tab/>
-      </w:r>
-      <w:r>
-        <w:tab/>
-      </w:r>
-      <w:r>
-        <w:tab/>
-      </w:r>
-      <w:r>
-        <w:tab/>
-        <w:t>Execution Date: 23/03/2017</w:t>
-      </w:r>
-    </w:p>
-    <w:p>
-      <w:r>
-        <w:t xml:space="preserve">Short Description: Accessing </w:t>
-      </w:r>
-      <w:r>
-        <w:t>survey</w:t>
-      </w:r>
-      <w:r>
-        <w:t xml:space="preserve"> as a teacher</w:t>
+        <w:t xml:space="preserve">Executed by: Hanna </w:t>
+      </w:r>
+      <w:proofErr w:type="spellStart"/>
+      <w:r>
+        <w:t>Georgi</w:t>
+      </w:r>
+      <w:proofErr w:type="spellEnd"/>
+      <w:r>
+        <w:t xml:space="preserve"> Hanna</w:t>
+      </w:r>
+      <w:r>
+        <w:tab/>
+      </w:r>
+      <w:r>
+        <w:tab/>
+      </w:r>
+      <w:r>
+        <w:tab/>
+      </w:r>
+      <w:r>
+        <w:tab/>
+        <w:t>Last modified: 12/04/2017</w:t>
+      </w:r>
+    </w:p>
+    <w:p>
+      <w:r>
+        <w:t>Short Description: Accessing survey as a teacher</w:t>
+      </w:r>
+      <w:r>
+        <w:tab/>
+      </w:r>
+      <w:r>
+        <w:tab/>
+      </w:r>
+      <w:r>
+        <w:tab/>
+        <w:t>Execution Date: 12/04/2017</w:t>
       </w:r>
     </w:p>
     <w:p>
@@ -2224,10 +2617,115 @@
           </w:tcPr>
           <w:p>
             <w:r>
-              <w:t>Show a graph of the survey results</w:t>
+              <w:t xml:space="preserve">Show a </w:t>
+            </w:r>
+            <w:r>
+              <w:t>template of a survey that can be edited</w:t>
             </w:r>
             <w:r>
               <w:t xml:space="preserve">  </w:t>
+            </w:r>
+          </w:p>
+        </w:tc>
+        <w:tc>
+          <w:tcPr>
+            <w:tcW w:w="1108" w:type="dxa"/>
+          </w:tcPr>
+          <w:p>
+            <w:r>
+              <w:t>Pass</w:t>
+            </w:r>
+          </w:p>
+        </w:tc>
+        <w:tc>
+          <w:tcPr>
+            <w:tcW w:w="2073" w:type="dxa"/>
+          </w:tcPr>
+          <w:p/>
+        </w:tc>
+      </w:tr>
+      <w:tr>
+        <w:trPr>
+          <w:trHeight w:val="287"/>
+        </w:trPr>
+        <w:tc>
+          <w:tcPr>
+            <w:tcW w:w="804" w:type="dxa"/>
+          </w:tcPr>
+          <w:p>
+            <w:r>
+              <w:t>2</w:t>
+            </w:r>
+          </w:p>
+        </w:tc>
+        <w:tc>
+          <w:tcPr>
+            <w:tcW w:w="2073" w:type="dxa"/>
+          </w:tcPr>
+          <w:p>
+            <w:r>
+              <w:t>Click update</w:t>
+            </w:r>
+          </w:p>
+        </w:tc>
+        <w:tc>
+          <w:tcPr>
+            <w:tcW w:w="3246" w:type="dxa"/>
+          </w:tcPr>
+          <w:p>
+            <w:r>
+              <w:t>Survey by this teacher updated in database</w:t>
+            </w:r>
+          </w:p>
+        </w:tc>
+        <w:tc>
+          <w:tcPr>
+            <w:tcW w:w="1108" w:type="dxa"/>
+          </w:tcPr>
+          <w:p>
+            <w:r>
+              <w:t>Pass</w:t>
+            </w:r>
+          </w:p>
+        </w:tc>
+        <w:tc>
+          <w:tcPr>
+            <w:tcW w:w="2073" w:type="dxa"/>
+          </w:tcPr>
+          <w:p/>
+        </w:tc>
+      </w:tr>
+      <w:tr>
+        <w:trPr>
+          <w:trHeight w:val="287"/>
+        </w:trPr>
+        <w:tc>
+          <w:tcPr>
+            <w:tcW w:w="804" w:type="dxa"/>
+          </w:tcPr>
+          <w:p>
+            <w:r>
+              <w:t>3</w:t>
+            </w:r>
+          </w:p>
+        </w:tc>
+        <w:tc>
+          <w:tcPr>
+            <w:tcW w:w="2073" w:type="dxa"/>
+          </w:tcPr>
+          <w:p>
+            <w:r>
+              <w:t>Click survey results</w:t>
+            </w:r>
+          </w:p>
+        </w:tc>
+        <w:tc>
+          <w:tcPr>
+            <w:tcW w:w="3246" w:type="dxa"/>
+          </w:tcPr>
+          <w:p>
+            <w:r>
+              <w:t>Display graph of survey results</w:t>
             </w:r>
           </w:p>
         </w:tc>
@@ -2267,11 +2765,33 @@
         <w:t>Teacher Survey page accessed.</w:t>
       </w:r>
     </w:p>
-    <w:p/>
-    <w:p/>
-    <w:p/>
-    <w:p>
-      <w:r>
+    <w:p>
+      <w:pPr>
+        <w:pStyle w:val="ListParagraph"/>
+        <w:numPr>
+          <w:ilvl w:val="0"/>
+          <w:numId w:val="15"/>
+        </w:numPr>
+      </w:pPr>
+      <w:r>
+        <w:t>Survey results displayed.</w:t>
+      </w:r>
+    </w:p>
+    <w:p>
+      <w:pPr>
+        <w:pStyle w:val="ListParagraph"/>
+        <w:numPr>
+          <w:ilvl w:val="0"/>
+          <w:numId w:val="15"/>
+        </w:numPr>
+      </w:pPr>
+      <w:r>
+        <w:t>Survey updated.</w:t>
+      </w:r>
+    </w:p>
+    <w:p>
+      <w:r>
+        <w:lastRenderedPageBreak/>
         <w:t>Test Case #: 1.6</w:t>
       </w:r>
       <w:r>
@@ -2324,7 +2844,15 @@
     </w:p>
     <w:p>
       <w:r>
-        <w:t>Designed by: Hanna Georgi Hanna</w:t>
+        <w:t xml:space="preserve">Designed by: Hanna </w:t>
+      </w:r>
+      <w:proofErr w:type="spellStart"/>
+      <w:r>
+        <w:t>Georgi</w:t>
+      </w:r>
+      <w:proofErr w:type="spellEnd"/>
+      <w:r>
+        <w:t xml:space="preserve"> Hanna</w:t>
       </w:r>
       <w:r>
         <w:tab/>
@@ -2354,25 +2882,45 @@
     </w:p>
     <w:p>
       <w:r>
-        <w:t>Executed by: Hanna Georgi Hanna</w:t>
-      </w:r>
-      <w:r>
-        <w:tab/>
-      </w:r>
-      <w:r>
-        <w:tab/>
-      </w:r>
-      <w:r>
-        <w:tab/>
-      </w:r>
-      <w:r>
-        <w:tab/>
-        <w:t>Execution Date: 23/03/2017</w:t>
+        <w:t xml:space="preserve">Executed by: Hanna </w:t>
+      </w:r>
+      <w:proofErr w:type="spellStart"/>
+      <w:r>
+        <w:t>Georgi</w:t>
+      </w:r>
+      <w:proofErr w:type="spellEnd"/>
+      <w:r>
+        <w:t xml:space="preserve"> Hanna</w:t>
+      </w:r>
+      <w:r>
+        <w:tab/>
+      </w:r>
+      <w:r>
+        <w:tab/>
+      </w:r>
+      <w:r>
+        <w:tab/>
+      </w:r>
+      <w:r>
+        <w:tab/>
+        <w:t>Last modified: 12/04/2017</w:t>
       </w:r>
     </w:p>
     <w:p>
       <w:r>
         <w:t>Short Description: Accessing chat as any user</w:t>
+      </w:r>
+      <w:bookmarkStart w:id="0" w:name="_GoBack"/>
+      <w:bookmarkEnd w:id="0"/>
+      <w:r>
+        <w:tab/>
+      </w:r>
+      <w:r>
+        <w:tab/>
+      </w:r>
+      <w:r>
+        <w:tab/>
+        <w:t>Execution Date: 12/04/2017</w:t>
       </w:r>
     </w:p>
     <w:p>
@@ -2583,6 +3131,13 @@
         <w:t>.</w:t>
       </w:r>
     </w:p>
+    <w:p>
+      <w:pPr>
+        <w:pBdr>
+          <w:bottom w:val="single" w:sz="6" w:space="1" w:color="auto"/>
+        </w:pBdr>
+      </w:pPr>
+    </w:p>
     <w:p/>
     <w:p>
       <w:r>
@@ -2605,10 +3160,7 @@
       </w:r>
       <w:r>
         <w:tab/>
-        <w:t xml:space="preserve">Test Case Name: </w:t>
-      </w:r>
-      <w:r>
-        <w:t>Profile access</w:t>
+        <w:t>Test Case Name: Profile access</w:t>
       </w:r>
     </w:p>
     <w:p>
@@ -2633,15 +3185,20 @@
       </w:r>
       <w:r>
         <w:tab/>
-        <w:t xml:space="preserve">Subsystem: </w:t>
-      </w:r>
-      <w:r>
-        <w:t>Profile</w:t>
-      </w:r>
-    </w:p>
-    <w:p>
-      <w:r>
-        <w:t>Designed by: Hanna Georgi Hanna</w:t>
+        <w:t>Subsystem: Profile</w:t>
+      </w:r>
+    </w:p>
+    <w:p>
+      <w:r>
+        <w:t xml:space="preserve">Designed by: Hanna </w:t>
+      </w:r>
+      <w:proofErr w:type="spellStart"/>
+      <w:r>
+        <w:t>Georgi</w:t>
+      </w:r>
+      <w:proofErr w:type="spellEnd"/>
+      <w:r>
+        <w:t xml:space="preserve"> Hanna</w:t>
       </w:r>
       <w:r>
         <w:tab/>
@@ -2665,28 +3222,43 @@
     </w:p>
     <w:p>
       <w:r>
-        <w:t>Executed by: Hanna Georgi Hanna</w:t>
-      </w:r>
-      <w:r>
-        <w:tab/>
-      </w:r>
-      <w:r>
-        <w:tab/>
-      </w:r>
-      <w:r>
-        <w:tab/>
-      </w:r>
-      <w:r>
-        <w:tab/>
-        <w:t>Execution Date: 23/03/2017</w:t>
-      </w:r>
-    </w:p>
-    <w:p>
-      <w:r>
-        <w:t xml:space="preserve">Short Description: Accessing </w:t>
-      </w:r>
-      <w:r>
-        <w:t>profile page</w:t>
+        <w:t xml:space="preserve">Executed by: Hanna </w:t>
+      </w:r>
+      <w:proofErr w:type="spellStart"/>
+      <w:r>
+        <w:t>Georgi</w:t>
+      </w:r>
+      <w:proofErr w:type="spellEnd"/>
+      <w:r>
+        <w:t xml:space="preserve"> Hanna</w:t>
+      </w:r>
+      <w:r>
+        <w:tab/>
+      </w:r>
+      <w:r>
+        <w:tab/>
+      </w:r>
+      <w:r>
+        <w:tab/>
+      </w:r>
+      <w:r>
+        <w:tab/>
+        <w:t>Last modified: 12/04/2017</w:t>
+      </w:r>
+    </w:p>
+    <w:p>
+      <w:r>
+        <w:t>Short Description: Accessing profile page</w:t>
+      </w:r>
+      <w:r>
+        <w:tab/>
+      </w:r>
+      <w:r>
+        <w:tab/>
+      </w:r>
+      <w:r>
+        <w:tab/>
+        <w:t>Execution Date: 12/04/2017</w:t>
       </w:r>
     </w:p>
     <w:p>
@@ -2794,19 +3366,7 @@
           </w:tcPr>
           <w:p>
             <w:r>
-              <w:t>Click</w:t>
-            </w:r>
-            <w:r>
-              <w:t xml:space="preserve"> my</w:t>
-            </w:r>
-            <w:r>
-              <w:t xml:space="preserve"> </w:t>
-            </w:r>
-            <w:r>
-              <w:t>profile</w:t>
-            </w:r>
-            <w:r>
-              <w:t xml:space="preserve"> button</w:t>
+              <w:t>Click my profile button</w:t>
             </w:r>
           </w:p>
         </w:tc>
@@ -2816,13 +3376,7 @@
           </w:tcPr>
           <w:p>
             <w:r>
-              <w:t xml:space="preserve">Display the </w:t>
-            </w:r>
-            <w:r>
-              <w:t>profile</w:t>
-            </w:r>
-            <w:r>
-              <w:t xml:space="preserve"> page</w:t>
+              <w:t>Display the profile page</w:t>
             </w:r>
           </w:p>
         </w:tc>
@@ -2863,7 +3417,10 @@
           </w:tcPr>
           <w:p>
             <w:r>
-              <w:t>Enter new info and submit</w:t>
+              <w:t>Enter new info and s</w:t>
+            </w:r>
+            <w:r>
+              <w:t>ave</w:t>
             </w:r>
           </w:p>
         </w:tc>
@@ -2910,12 +3467,7 @@
         </w:numPr>
       </w:pPr>
       <w:r>
-        <w:t>New info saved to the database</w:t>
-      </w:r>
-      <w:bookmarkStart w:id="0" w:name="_GoBack"/>
-      <w:bookmarkEnd w:id="0"/>
-      <w:r>
-        <w:t>.</w:t>
+        <w:t>New info saved to the database.</w:t>
       </w:r>
     </w:p>
     <w:p/>
@@ -2932,6 +3484,95 @@
 <file path=word/numbering.xml><?xml version="1.0" encoding="utf-8"?>
 <w:numbering xmlns:wpc="http://schemas.microsoft.com/office/word/2010/wordprocessingCanvas" xmlns:mc="http://schemas.openxmlformats.org/markup-compatibility/2006" xmlns:o="urn:schemas-microsoft-com:office:office" xmlns:r="http://schemas.openxmlformats.org/officeDocument/2006/relationships" xmlns:m="http://schemas.openxmlformats.org/officeDocument/2006/math" xmlns:v="urn:schemas-microsoft-com:vml" xmlns:wp14="http://schemas.microsoft.com/office/word/2010/wordprocessingDrawing" xmlns:wp="http://schemas.openxmlformats.org/drawingml/2006/wordprocessingDrawing" xmlns:w10="urn:schemas-microsoft-com:office:word" xmlns:w="http://schemas.openxmlformats.org/wordprocessingml/2006/main" xmlns:w14="http://schemas.microsoft.com/office/word/2010/wordml" xmlns:w15="http://schemas.microsoft.com/office/word/2012/wordml" xmlns:wpg="http://schemas.microsoft.com/office/word/2010/wordprocessingGroup" xmlns:wpi="http://schemas.microsoft.com/office/word/2010/wordprocessingInk" xmlns:wne="http://schemas.microsoft.com/office/word/2006/wordml" xmlns:wps="http://schemas.microsoft.com/office/word/2010/wordprocessingShape" mc:Ignorable="w14 w15 wp14">
   <w:abstractNum w:abstractNumId="0" w15:restartNumberingAfterBreak="0">
+    <w:nsid w:val="11B92972"/>
+    <w:multiLevelType w:val="hybridMultilevel"/>
+    <w:tmpl w:val="8592975A"/>
+    <w:lvl w:ilvl="0" w:tplc="D0503592">
+      <w:start w:val="1"/>
+      <w:numFmt w:val="decimal"/>
+      <w:lvlText w:val="%1-"/>
+      <w:lvlJc w:val="left"/>
+      <w:pPr>
+        <w:ind w:left="720" w:hanging="360"/>
+      </w:pPr>
+      <w:rPr>
+        <w:rFonts w:hint="default"/>
+      </w:rPr>
+    </w:lvl>
+    <w:lvl w:ilvl="1" w:tplc="10090019" w:tentative="1">
+      <w:start w:val="1"/>
+      <w:numFmt w:val="lowerLetter"/>
+      <w:lvlText w:val="%2."/>
+      <w:lvlJc w:val="left"/>
+      <w:pPr>
+        <w:ind w:left="1440" w:hanging="360"/>
+      </w:pPr>
+    </w:lvl>
+    <w:lvl w:ilvl="2" w:tplc="1009001B" w:tentative="1">
+      <w:start w:val="1"/>
+      <w:numFmt w:val="lowerRoman"/>
+      <w:lvlText w:val="%3."/>
+      <w:lvlJc w:val="right"/>
+      <w:pPr>
+        <w:ind w:left="2160" w:hanging="180"/>
+      </w:pPr>
+    </w:lvl>
+    <w:lvl w:ilvl="3" w:tplc="1009000F" w:tentative="1">
+      <w:start w:val="1"/>
+      <w:numFmt w:val="decimal"/>
+      <w:lvlText w:val="%4."/>
+      <w:lvlJc w:val="left"/>
+      <w:pPr>
+        <w:ind w:left="2880" w:hanging="360"/>
+      </w:pPr>
+    </w:lvl>
+    <w:lvl w:ilvl="4" w:tplc="10090019" w:tentative="1">
+      <w:start w:val="1"/>
+      <w:numFmt w:val="lowerLetter"/>
+      <w:lvlText w:val="%5."/>
+      <w:lvlJc w:val="left"/>
+      <w:pPr>
+        <w:ind w:left="3600" w:hanging="360"/>
+      </w:pPr>
+    </w:lvl>
+    <w:lvl w:ilvl="5" w:tplc="1009001B" w:tentative="1">
+      <w:start w:val="1"/>
+      <w:numFmt w:val="lowerRoman"/>
+      <w:lvlText w:val="%6."/>
+      <w:lvlJc w:val="right"/>
+      <w:pPr>
+        <w:ind w:left="4320" w:hanging="180"/>
+      </w:pPr>
+    </w:lvl>
+    <w:lvl w:ilvl="6" w:tplc="1009000F" w:tentative="1">
+      <w:start w:val="1"/>
+      <w:numFmt w:val="decimal"/>
+      <w:lvlText w:val="%7."/>
+      <w:lvlJc w:val="left"/>
+      <w:pPr>
+        <w:ind w:left="5040" w:hanging="360"/>
+      </w:pPr>
+    </w:lvl>
+    <w:lvl w:ilvl="7" w:tplc="10090019" w:tentative="1">
+      <w:start w:val="1"/>
+      <w:numFmt w:val="lowerLetter"/>
+      <w:lvlText w:val="%8."/>
+      <w:lvlJc w:val="left"/>
+      <w:pPr>
+        <w:ind w:left="5760" w:hanging="360"/>
+      </w:pPr>
+    </w:lvl>
+    <w:lvl w:ilvl="8" w:tplc="1009001B" w:tentative="1">
+      <w:start w:val="1"/>
+      <w:numFmt w:val="lowerRoman"/>
+      <w:lvlText w:val="%9."/>
+      <w:lvlJc w:val="right"/>
+      <w:pPr>
+        <w:ind w:left="6480" w:hanging="180"/>
+      </w:pPr>
+    </w:lvl>
+  </w:abstractNum>
+  <w:abstractNum w:abstractNumId="1" w15:restartNumberingAfterBreak="0">
     <w:nsid w:val="12FF00A2"/>
     <w:multiLevelType w:val="hybridMultilevel"/>
     <w:tmpl w:val="E378FF98"/>
@@ -3020,7 +3661,7 @@
       </w:pPr>
     </w:lvl>
   </w:abstractNum>
-  <w:abstractNum w:abstractNumId="1" w15:restartNumberingAfterBreak="0">
+  <w:abstractNum w:abstractNumId="2" w15:restartNumberingAfterBreak="0">
     <w:nsid w:val="14E7272F"/>
     <w:multiLevelType w:val="hybridMultilevel"/>
     <w:tmpl w:val="EE4216B8"/>
@@ -3109,7 +3750,7 @@
       </w:pPr>
     </w:lvl>
   </w:abstractNum>
-  <w:abstractNum w:abstractNumId="2" w15:restartNumberingAfterBreak="0">
+  <w:abstractNum w:abstractNumId="3" w15:restartNumberingAfterBreak="0">
     <w:nsid w:val="1D7F3708"/>
     <w:multiLevelType w:val="hybridMultilevel"/>
     <w:tmpl w:val="66C29FC8"/>
@@ -3198,7 +3839,7 @@
       </w:pPr>
     </w:lvl>
   </w:abstractNum>
-  <w:abstractNum w:abstractNumId="3" w15:restartNumberingAfterBreak="0">
+  <w:abstractNum w:abstractNumId="4" w15:restartNumberingAfterBreak="0">
     <w:nsid w:val="25A43C78"/>
     <w:multiLevelType w:val="hybridMultilevel"/>
     <w:tmpl w:val="CE0A0AE2"/>
@@ -3287,7 +3928,7 @@
       </w:pPr>
     </w:lvl>
   </w:abstractNum>
-  <w:abstractNum w:abstractNumId="4" w15:restartNumberingAfterBreak="0">
+  <w:abstractNum w:abstractNumId="5" w15:restartNumberingAfterBreak="0">
     <w:nsid w:val="262A5A21"/>
     <w:multiLevelType w:val="hybridMultilevel"/>
     <w:tmpl w:val="7B5265F6"/>
@@ -3376,7 +4017,7 @@
       </w:pPr>
     </w:lvl>
   </w:abstractNum>
-  <w:abstractNum w:abstractNumId="5" w15:restartNumberingAfterBreak="0">
+  <w:abstractNum w:abstractNumId="6" w15:restartNumberingAfterBreak="0">
     <w:nsid w:val="27534C64"/>
     <w:multiLevelType w:val="hybridMultilevel"/>
     <w:tmpl w:val="6FC6A330"/>
@@ -3465,7 +4106,7 @@
       </w:pPr>
     </w:lvl>
   </w:abstractNum>
-  <w:abstractNum w:abstractNumId="6" w15:restartNumberingAfterBreak="0">
+  <w:abstractNum w:abstractNumId="7" w15:restartNumberingAfterBreak="0">
     <w:nsid w:val="446179FA"/>
     <w:multiLevelType w:val="hybridMultilevel"/>
     <w:tmpl w:val="F774C7C8"/>
@@ -3554,7 +4195,7 @@
       </w:pPr>
     </w:lvl>
   </w:abstractNum>
-  <w:abstractNum w:abstractNumId="7" w15:restartNumberingAfterBreak="0">
+  <w:abstractNum w:abstractNumId="8" w15:restartNumberingAfterBreak="0">
     <w:nsid w:val="44F077E2"/>
     <w:multiLevelType w:val="hybridMultilevel"/>
     <w:tmpl w:val="3E4E8F5C"/>
@@ -3643,7 +4284,7 @@
       </w:pPr>
     </w:lvl>
   </w:abstractNum>
-  <w:abstractNum w:abstractNumId="8" w15:restartNumberingAfterBreak="0">
+  <w:abstractNum w:abstractNumId="9" w15:restartNumberingAfterBreak="0">
     <w:nsid w:val="4C8C68AB"/>
     <w:multiLevelType w:val="hybridMultilevel"/>
     <w:tmpl w:val="467A4452"/>
@@ -3732,7 +4373,7 @@
       </w:pPr>
     </w:lvl>
   </w:abstractNum>
-  <w:abstractNum w:abstractNumId="9" w15:restartNumberingAfterBreak="0">
+  <w:abstractNum w:abstractNumId="10" w15:restartNumberingAfterBreak="0">
     <w:nsid w:val="52636FE5"/>
     <w:multiLevelType w:val="hybridMultilevel"/>
     <w:tmpl w:val="45984BA0"/>
@@ -3821,7 +4462,7 @@
       </w:pPr>
     </w:lvl>
   </w:abstractNum>
-  <w:abstractNum w:abstractNumId="10" w15:restartNumberingAfterBreak="0">
+  <w:abstractNum w:abstractNumId="11" w15:restartNumberingAfterBreak="0">
     <w:nsid w:val="57151A84"/>
     <w:multiLevelType w:val="hybridMultilevel"/>
     <w:tmpl w:val="9230D4E6"/>
@@ -3910,7 +4551,7 @@
       </w:pPr>
     </w:lvl>
   </w:abstractNum>
-  <w:abstractNum w:abstractNumId="11" w15:restartNumberingAfterBreak="0">
+  <w:abstractNum w:abstractNumId="12" w15:restartNumberingAfterBreak="0">
     <w:nsid w:val="5EF06FFC"/>
     <w:multiLevelType w:val="hybridMultilevel"/>
     <w:tmpl w:val="66C29FC8"/>
@@ -3999,7 +4640,7 @@
       </w:pPr>
     </w:lvl>
   </w:abstractNum>
-  <w:abstractNum w:abstractNumId="12" w15:restartNumberingAfterBreak="0">
+  <w:abstractNum w:abstractNumId="13" w15:restartNumberingAfterBreak="0">
     <w:nsid w:val="673B1494"/>
     <w:multiLevelType w:val="hybridMultilevel"/>
     <w:tmpl w:val="FE0A659C"/>
@@ -4088,7 +4729,7 @@
       </w:pPr>
     </w:lvl>
   </w:abstractNum>
-  <w:abstractNum w:abstractNumId="13" w15:restartNumberingAfterBreak="0">
+  <w:abstractNum w:abstractNumId="14" w15:restartNumberingAfterBreak="0">
     <w:nsid w:val="686C3780"/>
     <w:multiLevelType w:val="hybridMultilevel"/>
     <w:tmpl w:val="5DB8C70E"/>
@@ -4177,7 +4818,7 @@
       </w:pPr>
     </w:lvl>
   </w:abstractNum>
-  <w:abstractNum w:abstractNumId="14" w15:restartNumberingAfterBreak="0">
+  <w:abstractNum w:abstractNumId="15" w15:restartNumberingAfterBreak="0">
     <w:nsid w:val="69693AD9"/>
     <w:multiLevelType w:val="hybridMultilevel"/>
     <w:tmpl w:val="DBC25D82"/>
@@ -4266,7 +4907,7 @@
       </w:pPr>
     </w:lvl>
   </w:abstractNum>
-  <w:abstractNum w:abstractNumId="15" w15:restartNumberingAfterBreak="0">
+  <w:abstractNum w:abstractNumId="16" w15:restartNumberingAfterBreak="0">
     <w:nsid w:val="766557F7"/>
     <w:multiLevelType w:val="hybridMultilevel"/>
     <w:tmpl w:val="66C29FC8"/>
@@ -4355,7 +4996,7 @@
       </w:pPr>
     </w:lvl>
   </w:abstractNum>
-  <w:abstractNum w:abstractNumId="16" w15:restartNumberingAfterBreak="0">
+  <w:abstractNum w:abstractNumId="17" w15:restartNumberingAfterBreak="0">
     <w:nsid w:val="790A543F"/>
     <w:multiLevelType w:val="hybridMultilevel"/>
     <w:tmpl w:val="9F3AE042"/>
@@ -4468,55 +5109,58 @@
     </w:lvl>
   </w:abstractNum>
   <w:num w:numId="1">
+    <w:abstractNumId w:val="17"/>
+  </w:num>
+  <w:num w:numId="2">
+    <w:abstractNumId w:val="15"/>
+  </w:num>
+  <w:num w:numId="3">
+    <w:abstractNumId w:val="6"/>
+  </w:num>
+  <w:num w:numId="4">
+    <w:abstractNumId w:val="13"/>
+  </w:num>
+  <w:num w:numId="5">
+    <w:abstractNumId w:val="8"/>
+  </w:num>
+  <w:num w:numId="6">
+    <w:abstractNumId w:val="2"/>
+  </w:num>
+  <w:num w:numId="7">
+    <w:abstractNumId w:val="11"/>
+  </w:num>
+  <w:num w:numId="8">
+    <w:abstractNumId w:val="12"/>
+  </w:num>
+  <w:num w:numId="9">
+    <w:abstractNumId w:val="5"/>
+  </w:num>
+  <w:num w:numId="10">
+    <w:abstractNumId w:val="9"/>
+  </w:num>
+  <w:num w:numId="11">
+    <w:abstractNumId w:val="4"/>
+  </w:num>
+  <w:num w:numId="12">
+    <w:abstractNumId w:val="3"/>
+  </w:num>
+  <w:num w:numId="13">
+    <w:abstractNumId w:val="7"/>
+  </w:num>
+  <w:num w:numId="14">
+    <w:abstractNumId w:val="10"/>
+  </w:num>
+  <w:num w:numId="15">
+    <w:abstractNumId w:val="1"/>
+  </w:num>
+  <w:num w:numId="16">
     <w:abstractNumId w:val="16"/>
   </w:num>
-  <w:num w:numId="2">
+  <w:num w:numId="17">
     <w:abstractNumId w:val="14"/>
   </w:num>
-  <w:num w:numId="3">
-    <w:abstractNumId w:val="5"/>
-  </w:num>
-  <w:num w:numId="4">
-    <w:abstractNumId w:val="12"/>
-  </w:num>
-  <w:num w:numId="5">
-    <w:abstractNumId w:val="7"/>
-  </w:num>
-  <w:num w:numId="6">
-    <w:abstractNumId w:val="1"/>
-  </w:num>
-  <w:num w:numId="7">
-    <w:abstractNumId w:val="10"/>
-  </w:num>
-  <w:num w:numId="8">
-    <w:abstractNumId w:val="11"/>
-  </w:num>
-  <w:num w:numId="9">
-    <w:abstractNumId w:val="4"/>
-  </w:num>
-  <w:num w:numId="10">
-    <w:abstractNumId w:val="8"/>
-  </w:num>
-  <w:num w:numId="11">
-    <w:abstractNumId w:val="3"/>
-  </w:num>
-  <w:num w:numId="12">
-    <w:abstractNumId w:val="2"/>
-  </w:num>
-  <w:num w:numId="13">
-    <w:abstractNumId w:val="6"/>
-  </w:num>
-  <w:num w:numId="14">
-    <w:abstractNumId w:val="9"/>
-  </w:num>
-  <w:num w:numId="15">
+  <w:num w:numId="18">
     <w:abstractNumId w:val="0"/>
-  </w:num>
-  <w:num w:numId="16">
-    <w:abstractNumId w:val="15"/>
-  </w:num>
-  <w:num w:numId="17">
-    <w:abstractNumId w:val="13"/>
   </w:num>
 </w:numbering>
 </file>
